--- a/2/деревня Недаль/именная база/Новицкие/Новицкая Анастасия Ильина.docx
+++ b/2/деревня Недаль/именная база/Новицкие/Новицкая Анастасия Ильина.docx
@@ -140,6 +140,106 @@
       </w:r>
       <w:r>
         <w:rPr>
+          <w:noProof/>
+          <w:lang w:eastAsia="ru-RU"/>
+        </w:rPr>
+        <w:t xml:space="preserve">, </w:t>
+      </w:r>
+      <w:bookmarkStart w:id="2" w:name="_Hlk157434076"/>
+      <w:r>
+        <w:rPr>
+          <w:lang w:val="be-BY"/>
+        </w:rPr>
+        <w:t>НИАБ 136-13-14</w:t>
+      </w:r>
+      <w:r>
+        <w:rPr>
+          <w:lang w:val="be-BY"/>
+        </w:rPr>
+        <w:t>4</w:t>
+      </w:r>
+      <w:r>
+        <w:rPr>
+          <w:lang w:val="be-BY"/>
+        </w:rPr>
+        <w:t>, л.3</w:t>
+      </w:r>
+      <w:r>
+        <w:rPr>
+          <w:lang w:val="be-BY"/>
+        </w:rPr>
+        <w:t>86</w:t>
+      </w:r>
+      <w:r>
+        <w:rPr>
+          <w:lang w:val="be-BY"/>
+        </w:rPr>
+        <w:t>об-3</w:t>
+      </w:r>
+      <w:r>
+        <w:rPr>
+          <w:lang w:val="be-BY"/>
+        </w:rPr>
+        <w:t>87</w:t>
+      </w:r>
+      <w:r>
+        <w:rPr>
+          <w:lang w:val="be-BY"/>
+        </w:rPr>
+        <w:t xml:space="preserve">, </w:t>
+      </w:r>
+      <w:r>
+        <w:rPr>
+          <w:noProof/>
+          <w:lang w:eastAsia="ru-RU"/>
+        </w:rPr>
+        <w:t>№5</w:t>
+      </w:r>
+      <w:r>
+        <w:rPr>
+          <w:noProof/>
+          <w:lang w:eastAsia="ru-RU"/>
+        </w:rPr>
+        <w:t>9</w:t>
+      </w:r>
+      <w:r>
+        <w:rPr>
+          <w:noProof/>
+          <w:lang w:eastAsia="ru-RU"/>
+        </w:rPr>
+        <w:t>/18</w:t>
+      </w:r>
+      <w:r>
+        <w:rPr>
+          <w:noProof/>
+          <w:lang w:eastAsia="ru-RU"/>
+        </w:rPr>
+        <w:t>44</w:t>
+      </w:r>
+      <w:r>
+        <w:rPr>
+          <w:noProof/>
+          <w:lang w:eastAsia="ru-RU"/>
+        </w:rPr>
+        <w:t>-р (</w:t>
+      </w:r>
+      <w:r>
+        <w:rPr>
+          <w:noProof/>
+          <w:lang w:eastAsia="ru-RU"/>
+        </w:rPr>
+        <w:t>коп</w:t>
+      </w:r>
+      <w:r>
+        <w:rPr>
+          <w:noProof/>
+          <w:lang w:eastAsia="ru-RU"/>
+        </w:rPr>
+        <w:t>)</w:t>
+      </w:r>
+      <w:bookmarkEnd w:id="2"/>
+      <w:r>
+        <w:rPr>
           <w:lang w:val="be-BY"/>
         </w:rPr>
         <w:t>).</w:t>
@@ -160,8 +260,8 @@
           <w:bCs/>
         </w:rPr>
       </w:pPr>
-      <w:bookmarkStart w:id="2" w:name="_Hlk146463459"/>
-      <w:bookmarkStart w:id="3" w:name="_Hlk154486828"/>
+      <w:bookmarkStart w:id="3" w:name="_Hlk146463459"/>
+      <w:bookmarkStart w:id="4" w:name="_Hlk154486828"/>
       <w:r>
         <w:rPr>
           <w:b/>
@@ -189,7 +289,7 @@
         </w:rPr>
         <w:tab/>
       </w:r>
-      <w:bookmarkEnd w:id="2"/>
+      <w:bookmarkEnd w:id="3"/>
       <w:r>
         <w:t xml:space="preserve">Лист 32об-33. </w:t>
       </w:r>
@@ -538,7 +638,291 @@
         <w:t>Еленский Юльян – приходской священник.</w:t>
       </w:r>
     </w:p>
-    <w:bookmarkEnd w:id="3"/>
+    <w:bookmarkEnd w:id="4"/>
+    <w:p>
+      <w:pPr>
+        <w:rPr>
+          <w:lang w:val="be-BY"/>
+        </w:rPr>
+      </w:pPr>
+    </w:p>
+    <w:p>
+      <w:pPr>
+        <w:rPr>
+          <w:b/>
+        </w:rPr>
+      </w:pPr>
+      <w:bookmarkStart w:id="5" w:name="_Hlk157433986"/>
+      <w:r>
+        <w:rPr>
+          <w:b/>
+          <w:bCs/>
+        </w:rPr>
+        <w:t>НИАБ 136-13-144</w:t>
+      </w:r>
+      <w:r>
+        <w:rPr>
+          <w:b/>
+          <w:bCs/>
+        </w:rPr>
+        <w:tab/>
+      </w:r>
+      <w:r>
+        <w:t xml:space="preserve">Лист 386об-387. </w:t>
+      </w:r>
+      <w:r>
+        <w:rPr>
+          <w:b/>
+        </w:rPr>
+        <w:t>Метрическая запись №59/1844-р (коп).</w:t>
+      </w:r>
+      <w:r>
+        <w:rPr>
+          <w:b/>
+        </w:rPr>
+        <w:tab/>
+      </w:r>
+    </w:p>
+    <w:p>
+      <w:pPr>
+        <w:rPr>
+          <w:b/>
+        </w:rPr>
+      </w:pPr>
+    </w:p>
+    <w:p>
+      <w:pPr>
+        <w:rPr>
+          <w:b/>
+        </w:rPr>
+      </w:pPr>
+      <w:r>
+        <w:rPr>
+          <w:noProof/>
+        </w:rPr>
+        <w:drawing>
+          <wp:inline distT="0" distB="0" distL="0" distR="0" wp14:anchorId="782D8838" wp14:editId="05CFC894">
+            <wp:extent cx="5940425" cy="1071880"/>
+            <wp:effectExtent l="0" t="0" r="3175" b="0"/>
+            <wp:docPr id="127" name="Рисунок 127"/>
+            <wp:cNvGraphicFramePr>
+              <a:graphicFrameLocks xmlns:a="http://schemas.openxmlformats.org/drawingml/2006/main" noChangeAspect="1"/>
+            </wp:cNvGraphicFramePr>
+            <a:graphic xmlns:a="http://schemas.openxmlformats.org/drawingml/2006/main">
+              <a:graphicData uri="http://schemas.openxmlformats.org/drawingml/2006/picture">
+                <pic:pic xmlns:pic="http://schemas.openxmlformats.org/drawingml/2006/picture">
+                  <pic:nvPicPr>
+                    <pic:cNvPr id="1" name=""/>
+                    <pic:cNvPicPr/>
+                  </pic:nvPicPr>
+                  <pic:blipFill>
+                    <a:blip r:embed="rId6"/>
+                    <a:stretch>
+                      <a:fillRect/>
+                    </a:stretch>
+                  </pic:blipFill>
+                  <pic:spPr>
+                    <a:xfrm>
+                      <a:off x="0" y="0"/>
+                      <a:ext cx="5940425" cy="1071880"/>
+                    </a:xfrm>
+                    <a:prstGeom prst="rect">
+                      <a:avLst/>
+                    </a:prstGeom>
+                  </pic:spPr>
+                </pic:pic>
+              </a:graphicData>
+            </a:graphic>
+          </wp:inline>
+        </w:drawing>
+      </w:r>
+    </w:p>
+    <w:p>
+      <w:pPr>
+        <w:rPr>
+          <w:b/>
+        </w:rPr>
+      </w:pPr>
+      <w:r>
+        <w:rPr>
+          <w:noProof/>
+        </w:rPr>
+        <w:drawing>
+          <wp:inline distT="0" distB="0" distL="0" distR="0" wp14:anchorId="0F4E8F8A" wp14:editId="53E55655">
+            <wp:extent cx="5940425" cy="1055370"/>
+            <wp:effectExtent l="0" t="0" r="3175" b="0"/>
+            <wp:docPr id="128" name="Рисунок 128"/>
+            <wp:cNvGraphicFramePr>
+              <a:graphicFrameLocks xmlns:a="http://schemas.openxmlformats.org/drawingml/2006/main" noChangeAspect="1"/>
+            </wp:cNvGraphicFramePr>
+            <a:graphic xmlns:a="http://schemas.openxmlformats.org/drawingml/2006/main">
+              <a:graphicData uri="http://schemas.openxmlformats.org/drawingml/2006/picture">
+                <pic:pic xmlns:pic="http://schemas.openxmlformats.org/drawingml/2006/picture">
+                  <pic:nvPicPr>
+                    <pic:cNvPr id="1" name=""/>
+                    <pic:cNvPicPr/>
+                  </pic:nvPicPr>
+                  <pic:blipFill>
+                    <a:blip r:embed="rId7"/>
+                    <a:stretch>
+                      <a:fillRect/>
+                    </a:stretch>
+                  </pic:blipFill>
+                  <pic:spPr>
+                    <a:xfrm>
+                      <a:off x="0" y="0"/>
+                      <a:ext cx="5940425" cy="1055370"/>
+                    </a:xfrm>
+                    <a:prstGeom prst="rect">
+                      <a:avLst/>
+                    </a:prstGeom>
+                  </pic:spPr>
+                </pic:pic>
+              </a:graphicData>
+            </a:graphic>
+          </wp:inline>
+        </w:drawing>
+      </w:r>
+    </w:p>
+    <w:p>
+      <w:pPr>
+        <w:rPr>
+          <w:b/>
+        </w:rPr>
+      </w:pPr>
+    </w:p>
+    <w:p>
+      <w:pPr>
+        <w:rPr>
+          <w:bCs/>
+        </w:rPr>
+      </w:pPr>
+      <w:proofErr w:type="spellStart"/>
+      <w:r>
+        <w:rPr>
+          <w:bCs/>
+        </w:rPr>
+        <w:t>Осовская</w:t>
+      </w:r>
+      <w:proofErr w:type="spellEnd"/>
+      <w:r>
+        <w:rPr>
+          <w:bCs/>
+        </w:rPr>
+        <w:t xml:space="preserve"> Покровская церковь. 29 октября 1844 года. Запись о крещении.</w:t>
+      </w:r>
+    </w:p>
+    <w:p>
+      <w:pPr>
+        <w:rPr>
+          <w:b/>
+        </w:rPr>
+      </w:pPr>
+    </w:p>
+    <w:p>
+      <w:pPr>
+        <w:rPr>
+          <w:bCs/>
+          <w:noProof/>
+          <w:lang w:eastAsia="ru-RU"/>
+        </w:rPr>
+      </w:pPr>
+      <w:r>
+        <w:rPr>
+          <w:bCs/>
+          <w:noProof/>
+          <w:lang w:eastAsia="ru-RU"/>
+        </w:rPr>
+        <w:t>Новицкая Анастасия Ильина – дочь православных крестьян с деревни Недаль, родилась 26 октября 1844 года: Новицкая Анастасия Ильина, деревня Недаль.</w:t>
+      </w:r>
+    </w:p>
+    <w:p>
+      <w:pPr>
+        <w:rPr>
+          <w:bCs/>
+          <w:noProof/>
+          <w:lang w:eastAsia="ru-RU"/>
+        </w:rPr>
+      </w:pPr>
+      <w:r>
+        <w:rPr>
+          <w:bCs/>
+          <w:noProof/>
+          <w:lang w:eastAsia="ru-RU"/>
+        </w:rPr>
+        <w:t>Новицкий Илья Мартинов – отец: Новицкий Илья Мартинов, деревня Недаль.</w:t>
+      </w:r>
+    </w:p>
+    <w:p>
+      <w:pPr>
+        <w:rPr>
+          <w:bCs/>
+          <w:noProof/>
+          <w:lang w:eastAsia="ru-RU"/>
+        </w:rPr>
+      </w:pPr>
+      <w:r>
+        <w:rPr>
+          <w:bCs/>
+          <w:noProof/>
+          <w:lang w:eastAsia="ru-RU"/>
+        </w:rPr>
+        <w:t>Новицкая Виктория Фомина – мать: Новицкая Виктория Фомова, деревня Недаль.</w:t>
+      </w:r>
+    </w:p>
+    <w:p>
+      <w:pPr>
+        <w:rPr>
+          <w:bCs/>
+          <w:noProof/>
+          <w:lang w:eastAsia="ru-RU"/>
+        </w:rPr>
+      </w:pPr>
+      <w:r>
+        <w:rPr>
+          <w:bCs/>
+          <w:noProof/>
+          <w:lang w:eastAsia="ru-RU"/>
+        </w:rPr>
+        <w:lastRenderedPageBreak/>
+        <w:t>Дударонек Семен Антонов – крестный отец, крестьянин, с деревни Тартак.</w:t>
+      </w:r>
+    </w:p>
+    <w:p>
+      <w:pPr>
+        <w:rPr>
+          <w:bCs/>
+          <w:noProof/>
+          <w:lang w:eastAsia="ru-RU"/>
+        </w:rPr>
+      </w:pPr>
+      <w:r>
+        <w:rPr>
+          <w:bCs/>
+          <w:noProof/>
+          <w:lang w:eastAsia="ru-RU"/>
+        </w:rPr>
+        <w:t>Баутрукова Кристина Павловна – крестная мать, крестьянка, с деревни Нивки.</w:t>
+      </w:r>
+    </w:p>
+    <w:p>
+      <w:pPr>
+        <w:rPr>
+          <w:bCs/>
+          <w:noProof/>
+          <w:lang w:eastAsia="ru-RU"/>
+        </w:rPr>
+      </w:pPr>
+      <w:r>
+        <w:rPr>
+          <w:bCs/>
+          <w:noProof/>
+          <w:lang w:eastAsia="ru-RU"/>
+        </w:rPr>
+        <w:t>Еленский Юльян – приходской священник.</w:t>
+      </w:r>
+    </w:p>
+    <w:bookmarkEnd w:id="5"/>
     <w:p>
       <w:pPr>
         <w:rPr>
